--- a/Manual de Usuario.docx
+++ b/Manual de Usuario.docx
@@ -18,10 +18,16 @@
       <w:r>
         <w:t>Menú Principal</w:t>
       </w:r>
-    </w:p>
-    <w:p>
-      <w:r>
-        <w:t xml:space="preserve">Este es el menú principal, en el cual el usuario decide cual opción desea escoger. </w:t>
+      <w:r>
+        <w:t xml:space="preserve"> Servidor</w:t>
+      </w:r>
+    </w:p>
+    <w:p>
+      <w:pPr>
+        <w:jc w:val="both"/>
+      </w:pPr>
+      <w:r>
+        <w:t>La interfaz del lado del servidor contiende las diferentes opciones que puede tomar el usuario administrador.</w:t>
       </w:r>
     </w:p>
     <w:p>
@@ -31,9 +37,9 @@
           <w:lang w:val="en-US"/>
         </w:rPr>
         <w:drawing>
-          <wp:inline distT="0" distB="0" distL="0" distR="0" wp14:anchorId="1D3E411A" wp14:editId="05FBD1BB">
-            <wp:extent cx="5915770" cy="3138272"/>
-            <wp:effectExtent l="0" t="0" r="8890" b="5080"/>
+          <wp:inline distT="0" distB="0" distL="0" distR="0" wp14:anchorId="0977FD41" wp14:editId="28388BE5">
+            <wp:extent cx="3816626" cy="3368762"/>
+            <wp:effectExtent l="0" t="0" r="0" b="3175"/>
             <wp:docPr id="1" name="Imagen 1"/>
             <wp:cNvGraphicFramePr>
               <a:graphicFrameLocks xmlns:a="http://schemas.openxmlformats.org/drawingml/2006/main" noChangeAspect="1"/>
@@ -47,13 +53,13 @@
                   </pic:nvPicPr>
                   <pic:blipFill rotWithShape="1">
                     <a:blip r:embed="rId4"/>
-                    <a:srcRect l="5888" t="9754" r="43679" b="42682"/>
+                    <a:srcRect l="536" t="477" r="73233" b="58362"/>
                     <a:stretch/>
                   </pic:blipFill>
                   <pic:spPr bwMode="auto">
                     <a:xfrm>
                       <a:off x="0" y="0"/>
-                      <a:ext cx="5928487" cy="3145018"/>
+                      <a:ext cx="3825127" cy="3376265"/>
                     </a:xfrm>
                     <a:prstGeom prst="rect">
                       <a:avLst/>
@@ -76,36 +82,403 @@
     </w:p>
     <w:p>
       <w:pPr>
-        <w:pStyle w:val="Ttulo2"/>
-      </w:pPr>
-      <w:r>
-        <w:t>Menú Matriz</w:t>
-      </w:r>
-    </w:p>
-    <w:p>
-      <w:r>
-        <w:t xml:space="preserve">Si eligió la matriz, se le pedirá que cargue un archivo separado por comas el cual contenga una matriz de </w:t>
+        <w:jc w:val="both"/>
+      </w:pPr>
+      <w:r>
+        <w:t>La primera parte contiene todo respecto a las capas de mapa, al agregar una nueva capa se debe asignarle un ID para indicar la prioridad de la capa, agregándolas cada una a una lista circular doblemente enlazada. También hay otro botón para eliminar y graficar la capa indicada en el área de texto. Al tener todas las capas, se debe graficar el mapa final para unirlas.</w:t>
+      </w:r>
+    </w:p>
+    <w:p>
+      <w:pPr>
+        <w:jc w:val="both"/>
+      </w:pPr>
+      <w:r>
+        <w:t xml:space="preserve">El área de los jugadores, se puede seleccionar los </w:t>
+      </w:r>
+      <w:bookmarkStart w:id="0" w:name="_GoBack"/>
+      <w:r>
+        <w:t xml:space="preserve">archivos correspondientes que los contienen. </w:t>
+      </w:r>
+    </w:p>
+    <w:p>
+      <w:pPr>
+        <w:jc w:val="both"/>
+      </w:pPr>
+      <w:r>
+        <w:t xml:space="preserve">Al tener todas las capas y jugadores cargados, se puede enviar el tablero al cliente. Todas las acciones realizadas en el servidor y en el cliente, aparecerán en el </w:t>
       </w:r>
       <w:proofErr w:type="spellStart"/>
       <w:r>
-        <w:t>NxN</w:t>
+        <w:t>log</w:t>
       </w:r>
       <w:proofErr w:type="spellEnd"/>
       <w:r>
-        <w:t>, luego si desea puede calcular el determinante de la misma. Los apartados de mostrar despliegan imágenes de la matriz.</w:t>
-      </w:r>
-    </w:p>
-    <w:p>
+        <w:t xml:space="preserve"> del servidor.</w:t>
+      </w:r>
+    </w:p>
+    <w:p>
+      <w:pPr>
+        <w:jc w:val="both"/>
+      </w:pPr>
+      <w:r>
+        <w:t xml:space="preserve">Se puede graficar una capa, las capas unidas y los jugadores. Ejemplo de estas son las siguientes: </w:t>
+      </w:r>
+    </w:p>
+    <w:bookmarkEnd w:id="0"/>
+    <w:p>
+      <w:pPr>
+        <w:jc w:val="center"/>
+      </w:pPr>
+      <w:r>
+        <w:rPr>
+          <w:noProof/>
+          <w:lang w:val="en-US"/>
+        </w:rPr>
+        <w:lastRenderedPageBreak/>
+        <w:drawing>
+          <wp:inline distT="0" distB="0" distL="0" distR="0">
+            <wp:extent cx="2559716" cy="3066870"/>
+            <wp:effectExtent l="0" t="0" r="0" b="635"/>
+            <wp:docPr id="7" name="Imagen 7" descr="C:\Users\pablo\Desktop\EDD-DIC2018\[EDD]Proyecto1_201602713\[EDD]Proyecto1_Servidor\MD0.jpg"/>
+            <wp:cNvGraphicFramePr>
+              <a:graphicFrameLocks xmlns:a="http://schemas.openxmlformats.org/drawingml/2006/main" noChangeAspect="1"/>
+            </wp:cNvGraphicFramePr>
+            <a:graphic xmlns:a="http://schemas.openxmlformats.org/drawingml/2006/main">
+              <a:graphicData uri="http://schemas.openxmlformats.org/drawingml/2006/picture">
+                <pic:pic xmlns:pic="http://schemas.openxmlformats.org/drawingml/2006/picture">
+                  <pic:nvPicPr>
+                    <pic:cNvPr id="0" name="Picture 1" descr="C:\Users\pablo\Desktop\EDD-DIC2018\[EDD]Proyecto1_201602713\[EDD]Proyecto1_Servidor\MD0.jpg"/>
+                    <pic:cNvPicPr>
+                      <a:picLocks noChangeAspect="1" noChangeArrowheads="1"/>
+                    </pic:cNvPicPr>
+                  </pic:nvPicPr>
+                  <pic:blipFill>
+                    <a:blip r:embed="rId5" cstate="print">
+                      <a:extLst>
+                        <a:ext uri="{28A0092B-C50C-407E-A947-70E740481C1C}">
+                          <a14:useLocalDpi xmlns:a14="http://schemas.microsoft.com/office/drawing/2010/main" val="0"/>
+                        </a:ext>
+                      </a:extLst>
+                    </a:blip>
+                    <a:srcRect/>
+                    <a:stretch>
+                      <a:fillRect/>
+                    </a:stretch>
+                  </pic:blipFill>
+                  <pic:spPr bwMode="auto">
+                    <a:xfrm>
+                      <a:off x="0" y="0"/>
+                      <a:ext cx="2565021" cy="3073226"/>
+                    </a:xfrm>
+                    <a:prstGeom prst="rect">
+                      <a:avLst/>
+                    </a:prstGeom>
+                    <a:noFill/>
+                    <a:ln>
+                      <a:noFill/>
+                    </a:ln>
+                  </pic:spPr>
+                </pic:pic>
+              </a:graphicData>
+            </a:graphic>
+          </wp:inline>
+        </w:drawing>
+      </w:r>
       <w:r>
         <w:rPr>
           <w:noProof/>
           <w:lang w:val="en-US"/>
         </w:rPr>
         <w:drawing>
-          <wp:inline distT="0" distB="0" distL="0" distR="0" wp14:anchorId="480ECC89" wp14:editId="22BA39CA">
-            <wp:extent cx="5518205" cy="2828952"/>
-            <wp:effectExtent l="0" t="0" r="6350" b="0"/>
-            <wp:docPr id="2" name="Imagen 2"/>
+          <wp:inline distT="0" distB="0" distL="0" distR="0" wp14:anchorId="56289506" wp14:editId="6DE9FCE4">
+            <wp:extent cx="3007417" cy="3274547"/>
+            <wp:effectExtent l="0" t="0" r="2540" b="2540"/>
+            <wp:docPr id="8" name="Imagen 8" descr="C:\Users\pablo\Desktop\EDD-DIC2018\[EDD]Proyecto1_201602713\[EDD]Proyecto1_Servidor\MDF0.jpg"/>
+            <wp:cNvGraphicFramePr>
+              <a:graphicFrameLocks xmlns:a="http://schemas.openxmlformats.org/drawingml/2006/main" noChangeAspect="1"/>
+            </wp:cNvGraphicFramePr>
+            <a:graphic xmlns:a="http://schemas.openxmlformats.org/drawingml/2006/main">
+              <a:graphicData uri="http://schemas.openxmlformats.org/drawingml/2006/picture">
+                <pic:pic xmlns:pic="http://schemas.openxmlformats.org/drawingml/2006/picture">
+                  <pic:nvPicPr>
+                    <pic:cNvPr id="0" name="Picture 2" descr="C:\Users\pablo\Desktop\EDD-DIC2018\[EDD]Proyecto1_201602713\[EDD]Proyecto1_Servidor\MDF0.jpg"/>
+                    <pic:cNvPicPr>
+                      <a:picLocks noChangeAspect="1" noChangeArrowheads="1"/>
+                    </pic:cNvPicPr>
+                  </pic:nvPicPr>
+                  <pic:blipFill>
+                    <a:blip r:embed="rId6" cstate="print">
+                      <a:extLst>
+                        <a:ext uri="{28A0092B-C50C-407E-A947-70E740481C1C}">
+                          <a14:useLocalDpi xmlns:a14="http://schemas.microsoft.com/office/drawing/2010/main" val="0"/>
+                        </a:ext>
+                      </a:extLst>
+                    </a:blip>
+                    <a:srcRect/>
+                    <a:stretch>
+                      <a:fillRect/>
+                    </a:stretch>
+                  </pic:blipFill>
+                  <pic:spPr bwMode="auto">
+                    <a:xfrm rot="5400000">
+                      <a:off x="0" y="0"/>
+                      <a:ext cx="3031481" cy="3300749"/>
+                    </a:xfrm>
+                    <a:prstGeom prst="rect">
+                      <a:avLst/>
+                    </a:prstGeom>
+                    <a:noFill/>
+                    <a:ln>
+                      <a:noFill/>
+                    </a:ln>
+                  </pic:spPr>
+                </pic:pic>
+              </a:graphicData>
+            </a:graphic>
+          </wp:inline>
+        </w:drawing>
+      </w:r>
+    </w:p>
+    <w:p>
+      <w:pPr>
+        <w:jc w:val="center"/>
+      </w:pPr>
+      <w:r>
+        <w:rPr>
+          <w:noProof/>
+          <w:lang w:val="en-US"/>
+        </w:rPr>
+        <w:drawing>
+          <wp:inline distT="0" distB="0" distL="0" distR="0">
+            <wp:extent cx="2872105" cy="3028189"/>
+            <wp:effectExtent l="0" t="0" r="4445" b="1270"/>
+            <wp:docPr id="9" name="Imagen 9" descr="C:\Users\pablo\Desktop\EDD-DIC2018\[EDD]Proyecto1_201602713\[EDD]Proyecto1_Servidor\MD.jpg"/>
+            <wp:cNvGraphicFramePr>
+              <a:graphicFrameLocks xmlns:a="http://schemas.openxmlformats.org/drawingml/2006/main" noChangeAspect="1"/>
+            </wp:cNvGraphicFramePr>
+            <a:graphic xmlns:a="http://schemas.openxmlformats.org/drawingml/2006/main">
+              <a:graphicData uri="http://schemas.openxmlformats.org/drawingml/2006/picture">
+                <pic:pic xmlns:pic="http://schemas.openxmlformats.org/drawingml/2006/picture">
+                  <pic:nvPicPr>
+                    <pic:cNvPr id="0" name="Picture 3" descr="C:\Users\pablo\Desktop\EDD-DIC2018\[EDD]Proyecto1_201602713\[EDD]Proyecto1_Servidor\MD.jpg"/>
+                    <pic:cNvPicPr>
+                      <a:picLocks noChangeAspect="1" noChangeArrowheads="1"/>
+                    </pic:cNvPicPr>
+                  </pic:nvPicPr>
+                  <pic:blipFill>
+                    <a:blip r:embed="rId7" cstate="print">
+                      <a:extLst>
+                        <a:ext uri="{28A0092B-C50C-407E-A947-70E740481C1C}">
+                          <a14:useLocalDpi xmlns:a14="http://schemas.microsoft.com/office/drawing/2010/main" val="0"/>
+                        </a:ext>
+                      </a:extLst>
+                    </a:blip>
+                    <a:srcRect/>
+                    <a:stretch>
+                      <a:fillRect/>
+                    </a:stretch>
+                  </pic:blipFill>
+                  <pic:spPr bwMode="auto">
+                    <a:xfrm>
+                      <a:off x="0" y="0"/>
+                      <a:ext cx="2886103" cy="3042947"/>
+                    </a:xfrm>
+                    <a:prstGeom prst="rect">
+                      <a:avLst/>
+                    </a:prstGeom>
+                    <a:noFill/>
+                    <a:ln>
+                      <a:noFill/>
+                    </a:ln>
+                  </pic:spPr>
+                </pic:pic>
+              </a:graphicData>
+            </a:graphic>
+          </wp:inline>
+        </w:drawing>
+      </w:r>
+      <w:r>
+        <w:rPr>
+          <w:noProof/>
+          <w:lang w:val="en-US"/>
+        </w:rPr>
+        <w:drawing>
+          <wp:inline distT="0" distB="0" distL="0" distR="0" wp14:anchorId="21E40BB0" wp14:editId="44A12FDC">
+            <wp:extent cx="3036627" cy="3036627"/>
+            <wp:effectExtent l="0" t="0" r="0" b="0"/>
+            <wp:docPr id="10" name="Imagen 10" descr="C:\Users\pablo\Desktop\EDD-DIC2018\[EDD]Proyecto1_201602713\[EDD]Proyecto1_Servidor\MDF.jpg"/>
+            <wp:cNvGraphicFramePr>
+              <a:graphicFrameLocks xmlns:a="http://schemas.openxmlformats.org/drawingml/2006/main" noChangeAspect="1"/>
+            </wp:cNvGraphicFramePr>
+            <a:graphic xmlns:a="http://schemas.openxmlformats.org/drawingml/2006/main">
+              <a:graphicData uri="http://schemas.openxmlformats.org/drawingml/2006/picture">
+                <pic:pic xmlns:pic="http://schemas.openxmlformats.org/drawingml/2006/picture">
+                  <pic:nvPicPr>
+                    <pic:cNvPr id="0" name="Picture 4" descr="C:\Users\pablo\Desktop\EDD-DIC2018\[EDD]Proyecto1_201602713\[EDD]Proyecto1_Servidor\MDF.jpg"/>
+                    <pic:cNvPicPr>
+                      <a:picLocks noChangeAspect="1" noChangeArrowheads="1"/>
+                    </pic:cNvPicPr>
+                  </pic:nvPicPr>
+                  <pic:blipFill>
+                    <a:blip r:embed="rId8" cstate="print">
+                      <a:extLst>
+                        <a:ext uri="{28A0092B-C50C-407E-A947-70E740481C1C}">
+                          <a14:useLocalDpi xmlns:a14="http://schemas.microsoft.com/office/drawing/2010/main" val="0"/>
+                        </a:ext>
+                      </a:extLst>
+                    </a:blip>
+                    <a:srcRect/>
+                    <a:stretch>
+                      <a:fillRect/>
+                    </a:stretch>
+                  </pic:blipFill>
+                  <pic:spPr bwMode="auto">
+                    <a:xfrm rot="5400000">
+                      <a:off x="0" y="0"/>
+                      <a:ext cx="3039968" cy="3039968"/>
+                    </a:xfrm>
+                    <a:prstGeom prst="rect">
+                      <a:avLst/>
+                    </a:prstGeom>
+                    <a:noFill/>
+                    <a:ln>
+                      <a:noFill/>
+                    </a:ln>
+                  </pic:spPr>
+                </pic:pic>
+              </a:graphicData>
+            </a:graphic>
+          </wp:inline>
+        </w:drawing>
+      </w:r>
+    </w:p>
+    <w:p>
+      <w:pPr>
+        <w:jc w:val="center"/>
+      </w:pPr>
+      <w:r>
+        <w:rPr>
+          <w:noProof/>
+          <w:lang w:val="en-US"/>
+        </w:rPr>
+        <w:lastRenderedPageBreak/>
+        <w:drawing>
+          <wp:inline distT="0" distB="0" distL="0" distR="0">
+            <wp:extent cx="3882788" cy="3701689"/>
+            <wp:effectExtent l="0" t="0" r="3810" b="0"/>
+            <wp:docPr id="11" name="Imagen 11" descr="C:\Users\pablo\Desktop\EDD-DIC2018\[EDD]Proyecto1_201602713\[EDD]Proyecto1_Servidor\Jugador1.jpg"/>
+            <wp:cNvGraphicFramePr>
+              <a:graphicFrameLocks xmlns:a="http://schemas.openxmlformats.org/drawingml/2006/main" noChangeAspect="1"/>
+            </wp:cNvGraphicFramePr>
+            <a:graphic xmlns:a="http://schemas.openxmlformats.org/drawingml/2006/main">
+              <a:graphicData uri="http://schemas.openxmlformats.org/drawingml/2006/picture">
+                <pic:pic xmlns:pic="http://schemas.openxmlformats.org/drawingml/2006/picture">
+                  <pic:nvPicPr>
+                    <pic:cNvPr id="0" name="Picture 5" descr="C:\Users\pablo\Desktop\EDD-DIC2018\[EDD]Proyecto1_201602713\[EDD]Proyecto1_Servidor\Jugador1.jpg"/>
+                    <pic:cNvPicPr>
+                      <a:picLocks noChangeAspect="1" noChangeArrowheads="1"/>
+                    </pic:cNvPicPr>
+                  </pic:nvPicPr>
+                  <pic:blipFill>
+                    <a:blip r:embed="rId9" cstate="print">
+                      <a:extLst>
+                        <a:ext uri="{28A0092B-C50C-407E-A947-70E740481C1C}">
+                          <a14:useLocalDpi xmlns:a14="http://schemas.microsoft.com/office/drawing/2010/main" val="0"/>
+                        </a:ext>
+                      </a:extLst>
+                    </a:blip>
+                    <a:srcRect/>
+                    <a:stretch>
+                      <a:fillRect/>
+                    </a:stretch>
+                  </pic:blipFill>
+                  <pic:spPr bwMode="auto">
+                    <a:xfrm>
+                      <a:off x="0" y="0"/>
+                      <a:ext cx="3887975" cy="3706634"/>
+                    </a:xfrm>
+                    <a:prstGeom prst="rect">
+                      <a:avLst/>
+                    </a:prstGeom>
+                    <a:noFill/>
+                    <a:ln>
+                      <a:noFill/>
+                    </a:ln>
+                  </pic:spPr>
+                </pic:pic>
+              </a:graphicData>
+            </a:graphic>
+          </wp:inline>
+        </w:drawing>
+      </w:r>
+    </w:p>
+    <w:p>
+      <w:pPr>
+        <w:jc w:val="center"/>
+      </w:pPr>
+    </w:p>
+    <w:p>
+      <w:pPr>
+        <w:jc w:val="center"/>
+      </w:pPr>
+    </w:p>
+    <w:p>
+      <w:pPr>
+        <w:jc w:val="center"/>
+      </w:pPr>
+    </w:p>
+    <w:p>
+      <w:pPr>
+        <w:jc w:val="center"/>
+      </w:pPr>
+    </w:p>
+    <w:p>
+      <w:pPr>
+        <w:pStyle w:val="Ttulo2"/>
+      </w:pPr>
+      <w:r>
+        <w:lastRenderedPageBreak/>
+        <w:t>Menú Principal Cliente</w:t>
+      </w:r>
+    </w:p>
+    <w:p>
+      <w:pPr>
+        <w:jc w:val="both"/>
+      </w:pPr>
+      <w:r>
+        <w:t xml:space="preserve">El menú del lado del cliente contiene un panel donde se despliega el tablero de juego, esto se hace al darle </w:t>
+      </w:r>
+      <w:proofErr w:type="spellStart"/>
+      <w:r>
+        <w:t>click</w:t>
+      </w:r>
+      <w:proofErr w:type="spellEnd"/>
+      <w:r>
+        <w:t xml:space="preserve"> al botón de Cargar Mapa. Para mover una tropa se debe indicar la posición actual de la misma y la posición a donde desea moverla. Para atacar a una tropa enemiga se debe indicar la posición de la tropa atacante y la posición de la tropa a atacar. Cada tropa tiene su restricción de alcance de movimiento y de ataque, al ingresar una acción invalida, el juego lo indicara. Para saber la posición de una tropa, basta con poner el cursor de mouse sobre la tropa y este desplegara una etiqueta con su posición. Si desea terminar su turno, deberá hacer </w:t>
+      </w:r>
+      <w:proofErr w:type="spellStart"/>
+      <w:r>
+        <w:t>click</w:t>
+      </w:r>
+      <w:proofErr w:type="spellEnd"/>
+      <w:r>
+        <w:t xml:space="preserve"> en Terminar Turno.</w:t>
+      </w:r>
+    </w:p>
+    <w:p>
+      <w:pPr>
+        <w:jc w:val="center"/>
+      </w:pPr>
+      <w:r>
+        <w:rPr>
+          <w:noProof/>
+          <w:lang w:val="en-US"/>
+        </w:rPr>
+        <w:drawing>
+          <wp:inline distT="0" distB="0" distL="0" distR="0" wp14:anchorId="410991B4" wp14:editId="27278B9F">
+            <wp:extent cx="5384042" cy="3816985"/>
+            <wp:effectExtent l="0" t="0" r="7620" b="0"/>
+            <wp:docPr id="12" name="Imagen 12"/>
             <wp:cNvGraphicFramePr>
               <a:graphicFrameLocks xmlns:a="http://schemas.openxmlformats.org/drawingml/2006/main" noChangeAspect="1"/>
             </wp:cNvGraphicFramePr>
@@ -117,14 +490,14 @@
                     <pic:cNvPicPr/>
                   </pic:nvPicPr>
                   <pic:blipFill rotWithShape="1">
-                    <a:blip r:embed="rId5"/>
-                    <a:srcRect l="5753" t="9514" r="61726" b="60846"/>
+                    <a:blip r:embed="rId4"/>
+                    <a:srcRect l="38667" t="6397" r="16212" b="36735"/>
                     <a:stretch/>
                   </pic:blipFill>
                   <pic:spPr bwMode="auto">
                     <a:xfrm>
                       <a:off x="0" y="0"/>
-                      <a:ext cx="5571059" cy="2856048"/>
+                      <a:ext cx="5403312" cy="3830646"/>
                     </a:xfrm>
                     <a:prstGeom prst="rect">
                       <a:avLst/>
@@ -145,224 +518,6 @@
         </w:drawing>
       </w:r>
     </w:p>
-    <w:p>
-      <w:pPr>
-        <w:pStyle w:val="Ttulo2"/>
-      </w:pPr>
-      <w:r>
-        <w:lastRenderedPageBreak/>
-        <w:t xml:space="preserve">Menú </w:t>
-      </w:r>
-      <w:proofErr w:type="spellStart"/>
-      <w:r>
-        <w:t>Totito</w:t>
-      </w:r>
-      <w:proofErr w:type="spellEnd"/>
-    </w:p>
-    <w:p>
-      <w:r>
-        <w:t xml:space="preserve">En el menú </w:t>
-      </w:r>
-      <w:proofErr w:type="spellStart"/>
-      <w:r>
-        <w:t>totito</w:t>
-      </w:r>
-      <w:proofErr w:type="spellEnd"/>
-      <w:r>
-        <w:t xml:space="preserve"> se le solicitará insertar la dirección del archivo que contenga los elementos del </w:t>
-      </w:r>
-      <w:proofErr w:type="spellStart"/>
-      <w:r>
-        <w:t>totito</w:t>
-      </w:r>
-      <w:proofErr w:type="spellEnd"/>
-      <w:r>
-        <w:t>. Luego</w:t>
-      </w:r>
-      <w:r>
-        <w:t>, el programa le mostrará una solución del juego. Esta puede tirar diferentes resultados como, “Entrada Invalida”, “Empate”, “Ganará Jugador 1”, “Ganará Jugador 2”.</w:t>
-      </w:r>
-    </w:p>
-    <w:p>
-      <w:r>
-        <w:rPr>
-          <w:noProof/>
-          <w:lang w:val="en-US"/>
-        </w:rPr>
-        <w:drawing>
-          <wp:inline distT="0" distB="0" distL="0" distR="0" wp14:anchorId="0D4A655C" wp14:editId="436F90E8">
-            <wp:extent cx="5216056" cy="2802245"/>
-            <wp:effectExtent l="0" t="0" r="3810" b="0"/>
-            <wp:docPr id="3" name="Imagen 3"/>
-            <wp:cNvGraphicFramePr>
-              <a:graphicFrameLocks xmlns:a="http://schemas.openxmlformats.org/drawingml/2006/main" noChangeAspect="1"/>
-            </wp:cNvGraphicFramePr>
-            <a:graphic xmlns:a="http://schemas.openxmlformats.org/drawingml/2006/main">
-              <a:graphicData uri="http://schemas.openxmlformats.org/drawingml/2006/picture">
-                <pic:pic xmlns:pic="http://schemas.openxmlformats.org/drawingml/2006/picture">
-                  <pic:nvPicPr>
-                    <pic:cNvPr id="1" name=""/>
-                    <pic:cNvPicPr/>
-                  </pic:nvPicPr>
-                  <pic:blipFill rotWithShape="1">
-                    <a:blip r:embed="rId6"/>
-                    <a:srcRect l="6289" t="10229" r="68274" b="65477"/>
-                    <a:stretch/>
-                  </pic:blipFill>
-                  <pic:spPr bwMode="auto">
-                    <a:xfrm>
-                      <a:off x="0" y="0"/>
-                      <a:ext cx="5235732" cy="2812815"/>
-                    </a:xfrm>
-                    <a:prstGeom prst="rect">
-                      <a:avLst/>
-                    </a:prstGeom>
-                    <a:ln>
-                      <a:noFill/>
-                    </a:ln>
-                    <a:extLst>
-                      <a:ext uri="{53640926-AAD7-44D8-BBD7-CCE9431645EC}">
-                        <a14:shadowObscured xmlns:a14="http://schemas.microsoft.com/office/drawing/2010/main"/>
-                      </a:ext>
-                    </a:extLst>
-                  </pic:spPr>
-                </pic:pic>
-              </a:graphicData>
-            </a:graphic>
-          </wp:inline>
-        </w:drawing>
-      </w:r>
-    </w:p>
-    <w:p>
-      <w:pPr>
-        <w:pStyle w:val="Ttulo2"/>
-      </w:pPr>
-      <w:r>
-        <w:t>Menú Sopa de Letras</w:t>
-      </w:r>
-    </w:p>
-    <w:p>
-      <w:r>
-        <w:t>En el apartado de la sopa se le solicitará ingresar dos archivos, uno donde se encuentre las letras de la sopa y otro donde se encuentras las palabras a buscar dentro de la sopa. Luego, se procede a buscar las palabras y finalmente podrá revisar la sopa de letras resuelta.</w:t>
-      </w:r>
-    </w:p>
-    <w:p>
-      <w:r>
-        <w:rPr>
-          <w:noProof/>
-          <w:lang w:val="en-US"/>
-        </w:rPr>
-        <w:drawing>
-          <wp:inline distT="0" distB="0" distL="0" distR="0" wp14:anchorId="6BE04B5F" wp14:editId="63F5B08B">
-            <wp:extent cx="5271715" cy="2752289"/>
-            <wp:effectExtent l="0" t="0" r="5715" b="0"/>
-            <wp:docPr id="6" name="Imagen 6"/>
-            <wp:cNvGraphicFramePr>
-              <a:graphicFrameLocks xmlns:a="http://schemas.openxmlformats.org/drawingml/2006/main" noChangeAspect="1"/>
-            </wp:cNvGraphicFramePr>
-            <a:graphic xmlns:a="http://schemas.openxmlformats.org/drawingml/2006/main">
-              <a:graphicData uri="http://schemas.openxmlformats.org/drawingml/2006/picture">
-                <pic:pic xmlns:pic="http://schemas.openxmlformats.org/drawingml/2006/picture">
-                  <pic:nvPicPr>
-                    <pic:cNvPr id="1" name=""/>
-                    <pic:cNvPicPr/>
-                  </pic:nvPicPr>
-                  <pic:blipFill rotWithShape="1">
-                    <a:blip r:embed="rId7"/>
-                    <a:srcRect l="7224" t="12843" r="59465" b="56239"/>
-                    <a:stretch/>
-                  </pic:blipFill>
-                  <pic:spPr bwMode="auto">
-                    <a:xfrm>
-                      <a:off x="0" y="0"/>
-                      <a:ext cx="5286298" cy="2759902"/>
-                    </a:xfrm>
-                    <a:prstGeom prst="rect">
-                      <a:avLst/>
-                    </a:prstGeom>
-                    <a:ln>
-                      <a:noFill/>
-                    </a:ln>
-                    <a:extLst>
-                      <a:ext uri="{53640926-AAD7-44D8-BBD7-CCE9431645EC}">
-                        <a14:shadowObscured xmlns:a14="http://schemas.microsoft.com/office/drawing/2010/main"/>
-                      </a:ext>
-                    </a:extLst>
-                  </pic:spPr>
-                </pic:pic>
-              </a:graphicData>
-            </a:graphic>
-          </wp:inline>
-        </w:drawing>
-      </w:r>
-    </w:p>
-    <w:p>
-      <w:pPr>
-        <w:pStyle w:val="Ttulo2"/>
-      </w:pPr>
-      <w:r>
-        <w:lastRenderedPageBreak/>
-        <w:t>Menú Mapa</w:t>
-      </w:r>
-    </w:p>
-    <w:p>
-      <w:r>
-        <w:t>En este apartado, se le solicitará ingresar la dirección en la que se encuentra el archivo que desee cargar. Luego, este identificará los 1´s como extensiones de tierra y todos los que encuentre transversos los agrupara por islas y se pintarán de diferentes colores.</w:t>
-      </w:r>
-    </w:p>
-    <w:p>
-      <w:bookmarkStart w:id="0" w:name="_GoBack"/>
-      <w:r>
-        <w:rPr>
-          <w:noProof/>
-          <w:lang w:val="en-US"/>
-        </w:rPr>
-        <w:drawing>
-          <wp:inline distT="0" distB="0" distL="0" distR="0" wp14:anchorId="6DF98F9D" wp14:editId="5BB14409">
-            <wp:extent cx="5661329" cy="4151642"/>
-            <wp:effectExtent l="0" t="0" r="0" b="1270"/>
-            <wp:docPr id="5" name="Imagen 5"/>
-            <wp:cNvGraphicFramePr>
-              <a:graphicFrameLocks xmlns:a="http://schemas.openxmlformats.org/drawingml/2006/main" noChangeAspect="1"/>
-            </wp:cNvGraphicFramePr>
-            <a:graphic xmlns:a="http://schemas.openxmlformats.org/drawingml/2006/main">
-              <a:graphicData uri="http://schemas.openxmlformats.org/drawingml/2006/picture">
-                <pic:pic xmlns:pic="http://schemas.openxmlformats.org/drawingml/2006/picture">
-                  <pic:nvPicPr>
-                    <pic:cNvPr id="1" name=""/>
-                    <pic:cNvPicPr/>
-                  </pic:nvPicPr>
-                  <pic:blipFill rotWithShape="1">
-                    <a:blip r:embed="rId8"/>
-                    <a:srcRect l="7225" t="12608" r="70899" b="58873"/>
-                    <a:stretch/>
-                  </pic:blipFill>
-                  <pic:spPr bwMode="auto">
-                    <a:xfrm>
-                      <a:off x="0" y="0"/>
-                      <a:ext cx="5690086" cy="4172730"/>
-                    </a:xfrm>
-                    <a:prstGeom prst="rect">
-                      <a:avLst/>
-                    </a:prstGeom>
-                    <a:ln>
-                      <a:noFill/>
-                    </a:ln>
-                    <a:extLst>
-                      <a:ext uri="{53640926-AAD7-44D8-BBD7-CCE9431645EC}">
-                        <a14:shadowObscured xmlns:a14="http://schemas.microsoft.com/office/drawing/2010/main"/>
-                      </a:ext>
-                    </a:extLst>
-                  </pic:spPr>
-                </pic:pic>
-              </a:graphicData>
-            </a:graphic>
-          </wp:inline>
-        </w:drawing>
-      </w:r>
-      <w:bookmarkEnd w:id="0"/>
-    </w:p>
-    <w:p/>
     <w:sectPr>
       <w:pgSz w:w="12240" w:h="15840"/>
       <w:pgMar w:top="1440" w:right="1440" w:bottom="1440" w:left="1440" w:header="708" w:footer="708" w:gutter="0"/>
